--- a/Softskill Assignment.docx
+++ b/Softskill Assignment.docx
@@ -33,15 +33,7 @@
     </w:p>
     <w:p>
       <w:r>
-        <w:t>(</w:t>
-      </w:r>
-      <w:proofErr w:type="spellStart"/>
-      <w:r>
-        <w:t>Bavla</w:t>
-      </w:r>
-      <w:proofErr w:type="spellEnd"/>
-      <w:r>
-        <w:t>, Gujarat)</w:t>
+        <w:t>(Bavla, Gujarat)</w:t>
       </w:r>
     </w:p>
     <w:p>
@@ -65,11 +57,9 @@
       <w:r>
         <w:t xml:space="preserve">Dear </w:t>
       </w:r>
-      <w:proofErr w:type="spellStart"/>
-      <w:r>
-        <w:t>Mr.Ramesh</w:t>
-      </w:r>
-      <w:proofErr w:type="spellEnd"/>
+      <w:r>
+        <w:t>Mr. Ramesh</w:t>
+      </w:r>
       <w:r>
         <w:t xml:space="preserve"> Bhai Patel,</w:t>
       </w:r>
@@ -79,27 +69,21 @@
       <w:r>
         <w:t xml:space="preserve">I am writing to ask for a formal review of my current salary and to talk about possibilities of a salary </w:t>
       </w:r>
-      <w:proofErr w:type="spellStart"/>
-      <w:r>
-        <w:t>increase.I</w:t>
-      </w:r>
-      <w:proofErr w:type="spellEnd"/>
+      <w:r>
+        <w:t>increase. I</w:t>
+      </w:r>
       <w:r>
         <w:t xml:space="preserve"> have been a senior Network engineer at “Blue Stack </w:t>
       </w:r>
-      <w:proofErr w:type="spellStart"/>
-      <w:r>
-        <w:t>Technology”.for</w:t>
-      </w:r>
-      <w:proofErr w:type="spellEnd"/>
+      <w:r>
+        <w:t>Technology”. For</w:t>
+      </w:r>
       <w:r>
         <w:t xml:space="preserve"> five years, contributing to </w:t>
       </w:r>
-      <w:proofErr w:type="spellStart"/>
-      <w:r>
-        <w:t>servel</w:t>
-      </w:r>
-      <w:proofErr w:type="spellEnd"/>
+      <w:r>
+        <w:t>serval</w:t>
+      </w:r>
       <w:r>
         <w:t xml:space="preserve"> successful project and talking on leadership roles in cross teams.</w:t>
       </w:r>
@@ -109,11 +93,9 @@
       <w:r>
         <w:t xml:space="preserve">Considering my extensive experience, consistent </w:t>
       </w:r>
-      <w:proofErr w:type="spellStart"/>
-      <w:r>
-        <w:t>trake</w:t>
-      </w:r>
-      <w:proofErr w:type="spellEnd"/>
+      <w:r>
+        <w:t>trace</w:t>
+      </w:r>
       <w:r>
         <w:t xml:space="preserve"> record of performance, and the current market value for a senior Hardware Engineers in our industry, a salary adjustment is warranted to reflect my contributions and the current economic landscape.</w:t>
       </w:r>
@@ -132,26 +114,22 @@
       <w:r>
         <w:t xml:space="preserve">(Meet </w:t>
       </w:r>
-      <w:proofErr w:type="spellStart"/>
-      <w:r>
-        <w:t>Parate</w:t>
-      </w:r>
-      <w:proofErr w:type="spellEnd"/>
+      <w:r>
+        <w:t>Para</w:t>
+      </w:r>
+      <w:r>
+        <w:t>t</w:t>
+      </w:r>
+      <w:r>
+        <w:t>e</w:t>
+      </w:r>
       <w:r>
         <w:t>)</w:t>
       </w:r>
     </w:p>
     <w:p>
       <w:r>
-        <w:t>(</w:t>
-      </w:r>
-      <w:proofErr w:type="spellStart"/>
-      <w:r>
-        <w:t>Amaraiwadi,Ahmedabad</w:t>
-      </w:r>
-      <w:proofErr w:type="spellEnd"/>
-      <w:r>
-        <w:t>).</w:t>
+        <w:t>(Amaraiwadi,Ahmedabad).</w:t>
       </w:r>
     </w:p>
     <w:p>
@@ -191,29 +169,13 @@
     <w:p/>
     <w:p>
       <w:r>
-        <w:t xml:space="preserve">Subject: A special day Approaches: let's Celebrate </w:t>
-      </w:r>
-      <w:proofErr w:type="spellStart"/>
-      <w:r>
-        <w:t>emily's</w:t>
-      </w:r>
-      <w:proofErr w:type="spellEnd"/>
-      <w:r>
-        <w:t xml:space="preserve"> journey Together!</w:t>
-      </w:r>
-    </w:p>
-    <w:p/>
-    <w:p>
-      <w:r>
-        <w:t xml:space="preserve">Hello </w:t>
-      </w:r>
-      <w:proofErr w:type="spellStart"/>
-      <w:r>
-        <w:t>Rachit</w:t>
-      </w:r>
-      <w:proofErr w:type="spellEnd"/>
-      <w:r>
-        <w:t>,</w:t>
+        <w:t>Subject: A special day Approaches: let's Celebrate emily's journey Together!</w:t>
+      </w:r>
+    </w:p>
+    <w:p/>
+    <w:p>
+      <w:r>
+        <w:t>Hello Rachit,</w:t>
       </w:r>
     </w:p>
     <w:p/>
@@ -225,23 +187,7 @@
     <w:p/>
     <w:p>
       <w:r>
-        <w:t xml:space="preserve">Venue: C/68, </w:t>
-      </w:r>
-      <w:proofErr w:type="spellStart"/>
-      <w:r>
-        <w:t>Sureliya</w:t>
-      </w:r>
-      <w:proofErr w:type="spellEnd"/>
-      <w:r>
-        <w:t xml:space="preserve"> Estate, </w:t>
-      </w:r>
-      <w:proofErr w:type="spellStart"/>
-      <w:r>
-        <w:t>Amaraiwadi</w:t>
-      </w:r>
-      <w:proofErr w:type="spellEnd"/>
-      <w:r>
-        <w:t>, Ahmedabad.</w:t>
+        <w:t>Venue: C/68, Sureliya Estate, Amaraiwadi, Ahmedabad.</w:t>
       </w:r>
     </w:p>
     <w:p>
@@ -317,82 +263,62 @@
       <w:r>
         <w:t xml:space="preserve"> </w:t>
       </w:r>
+      <w:r>
+        <w:t>Meatus</w:t>
+      </w:r>
+      <w:r>
+        <w:t xml:space="preserve"> </w:t>
+      </w:r>
       <w:proofErr w:type="spellStart"/>
       <w:r>
-        <w:t>Metus</w:t>
+        <w:t>ure</w:t>
       </w:r>
       <w:proofErr w:type="spellEnd"/>
       <w:r>
         <w:t xml:space="preserve"> </w:t>
       </w:r>
+    </w:p>
+    <w:p>
+      <w:r>
+        <w:lastRenderedPageBreak/>
+        <w:t>Ap #345-3847 Road</w:t>
+      </w:r>
+    </w:p>
+    <w:p>
+      <w:r>
+        <w:t>Indepandence CO 30135</w:t>
+      </w:r>
+    </w:p>
+    <w:p/>
+    <w:p>
+      <w:r>
+        <w:t>Subject: Letter with an apology</w:t>
+      </w:r>
+    </w:p>
+    <w:p/>
+    <w:p>
+      <w:r>
+        <w:t>Dear sir/ Ma`am,</w:t>
+      </w:r>
+    </w:p>
+    <w:p/>
+    <w:p>
+      <w:r>
+        <w:t xml:space="preserve">I am writing this letter to accept my mistake ( that </w:t>
+      </w:r>
       <w:proofErr w:type="spellStart"/>
       <w:r>
-        <w:t>ure</w:t>
+        <w:t>i</w:t>
       </w:r>
       <w:proofErr w:type="spellEnd"/>
       <w:r>
-        <w:t xml:space="preserve"> </w:t>
-      </w:r>
-    </w:p>
-    <w:p>
-      <w:proofErr w:type="spellStart"/>
-      <w:r>
-        <w:lastRenderedPageBreak/>
-        <w:t>Ap</w:t>
-      </w:r>
-      <w:proofErr w:type="spellEnd"/>
-      <w:r>
-        <w:t xml:space="preserve"> #345-3847 Road</w:t>
-      </w:r>
-    </w:p>
-    <w:p>
-      <w:proofErr w:type="spellStart"/>
-      <w:r>
-        <w:t>Indepandence</w:t>
-      </w:r>
-      <w:proofErr w:type="spellEnd"/>
-      <w:r>
-        <w:t xml:space="preserve"> CO 30135</w:t>
-      </w:r>
-    </w:p>
-    <w:p/>
-    <w:p>
-      <w:r>
-        <w:t>Subject: Letter with an apology</w:t>
-      </w:r>
-    </w:p>
-    <w:p/>
-    <w:p>
-      <w:r>
-        <w:t>Dear sir/ Ma`am,</w:t>
-      </w:r>
-    </w:p>
-    <w:p/>
-    <w:p>
-      <w:r>
-        <w:t xml:space="preserve">I am writing this letter to accept my mistake ( that </w:t>
-      </w:r>
-      <w:proofErr w:type="spellStart"/>
-      <w:r>
-        <w:t>i</w:t>
-      </w:r>
-      <w:proofErr w:type="spellEnd"/>
-      <w:r>
         <w:t xml:space="preserve"> have done not done networking properly is unsuccessful because configuration was not right).</w:t>
       </w:r>
     </w:p>
     <w:p/>
     <w:p>
       <w:r>
-        <w:t xml:space="preserve">Please forgive me and provide me another chance to improve myself. I shall be very grateful to you for your kindness and </w:t>
-      </w:r>
-      <w:proofErr w:type="spellStart"/>
-      <w:r>
-        <w:t>consideration.Sir</w:t>
-      </w:r>
-      <w:proofErr w:type="spellEnd"/>
-      <w:r>
-        <w:t xml:space="preserve"> I will assured you I will never repeat again.</w:t>
+        <w:t>Please forgive me and provide me another chance to improve myself. I shall be very grateful to you for your kindness and consideration.Sir I will assured you I will never repeat again.</w:t>
       </w:r>
     </w:p>
     <w:p>
@@ -412,13 +338,8 @@
           <w:bottom w:val="single" w:sz="6" w:space="1" w:color="auto"/>
         </w:pBdr>
       </w:pPr>
-      <w:proofErr w:type="spellStart"/>
-      <w:r>
-        <w:t>Parate</w:t>
-      </w:r>
-      <w:proofErr w:type="spellEnd"/>
-      <w:r>
-        <w:t xml:space="preserve"> Meet.</w:t>
+      <w:r>
+        <w:t>Parate Meet.</w:t>
       </w:r>
     </w:p>
     <w:p>
@@ -450,28 +371,12 @@
     <w:p/>
     <w:p>
       <w:r>
-        <w:t>(</w:t>
-      </w:r>
-      <w:proofErr w:type="spellStart"/>
-      <w:r>
-        <w:t>Parate</w:t>
-      </w:r>
-      <w:proofErr w:type="spellEnd"/>
-      <w:r>
-        <w:t xml:space="preserve"> Meet)</w:t>
-      </w:r>
-    </w:p>
-    <w:p>
-      <w:r>
-        <w:t>(</w:t>
-      </w:r>
-      <w:proofErr w:type="spellStart"/>
-      <w:r>
-        <w:t>Amaraiwadi</w:t>
-      </w:r>
-      <w:proofErr w:type="spellEnd"/>
-      <w:r>
-        <w:t xml:space="preserve"> Ahmedabad) </w:t>
+        <w:t>(Parate Meet)</w:t>
+      </w:r>
+    </w:p>
+    <w:p>
+      <w:r>
+        <w:t xml:space="preserve">(Amaraiwadi Ahmedabad) </w:t>
       </w:r>
     </w:p>
     <w:p>
@@ -483,11 +388,9 @@
       <w:r>
         <w:t xml:space="preserve">Subject: Inquiry Regarding my </w:t>
       </w:r>
-      <w:proofErr w:type="spellStart"/>
-      <w:r>
-        <w:t>resarch</w:t>
-      </w:r>
-      <w:proofErr w:type="spellEnd"/>
+      <w:r>
+        <w:t>research</w:t>
+      </w:r>
       <w:r>
         <w:t>.</w:t>
       </w:r>
@@ -497,11 +400,12 @@
       <w:r>
         <w:t xml:space="preserve">Respected Mr. </w:t>
       </w:r>
-      <w:proofErr w:type="spellStart"/>
       <w:r>
         <w:t>Jainam</w:t>
       </w:r>
-      <w:proofErr w:type="spellEnd"/>
+      <w:r>
+        <w:t>,</w:t>
+      </w:r>
     </w:p>
     <w:p/>
     <w:p>
@@ -509,21 +413,11 @@
         <w:lastRenderedPageBreak/>
         <w:t xml:space="preserve">I am currently </w:t>
       </w:r>
-      <w:proofErr w:type="spellStart"/>
-      <w:r>
-        <w:t>stuyding</w:t>
-      </w:r>
-      <w:proofErr w:type="spellEnd"/>
-      <w:r>
-        <w:t xml:space="preserve"> at National Forensic University, pursing my </w:t>
-      </w:r>
-      <w:proofErr w:type="spellStart"/>
-      <w:r>
-        <w:t>M.Tech</w:t>
-      </w:r>
-      <w:proofErr w:type="spellEnd"/>
-      <w:r>
-        <w:t xml:space="preserve"> I am in my second year and have to give a presentation on the Cyber Security model.</w:t>
+      <w:r>
+        <w:t>studying</w:t>
+      </w:r>
+      <w:r>
+        <w:t xml:space="preserve"> at National Forensic University, pursing my M.Tech I am in my second year and have to give a presentation on the Cyber Security model.</w:t>
       </w:r>
     </w:p>
     <w:p/>
@@ -531,35 +425,23 @@
       <w:r>
         <w:t xml:space="preserve">I have read about your company on your website and would like to conduct my </w:t>
       </w:r>
-      <w:proofErr w:type="spellStart"/>
-      <w:r>
-        <w:t>resarch</w:t>
-      </w:r>
-      <w:proofErr w:type="spellEnd"/>
-      <w:r>
-        <w:t xml:space="preserve"> here. I want to </w:t>
-      </w:r>
-      <w:proofErr w:type="spellStart"/>
-      <w:r>
-        <w:t>resarch</w:t>
-      </w:r>
-      <w:proofErr w:type="spellEnd"/>
-      <w:r>
-        <w:t xml:space="preserve"> and know about the process of marketing. Therefore. I request you to grant me one day's permission from your company and inquire about the Security Tools and Market Analysis.</w:t>
-      </w:r>
-    </w:p>
-    <w:p/>
-    <w:p>
-      <w:r>
-        <w:t xml:space="preserve">I would be thankful if you give me a chance to conduct the </w:t>
-      </w:r>
-      <w:proofErr w:type="spellStart"/>
-      <w:r>
-        <w:t>resarch</w:t>
-      </w:r>
-      <w:proofErr w:type="spellEnd"/>
-      <w:r>
-        <w:t xml:space="preserve"> please let me know your answer.</w:t>
+      <w:r>
+        <w:t>research</w:t>
+      </w:r>
+      <w:r>
+        <w:t xml:space="preserve"> here. I want to res</w:t>
+      </w:r>
+      <w:r>
+        <w:t>e</w:t>
+      </w:r>
+      <w:r>
+        <w:t>arch and know about the process of marketing. Therefore. I request you to grant me one day's permission from your company and inquire about the Security Tools and Market Analysis.</w:t>
+      </w:r>
+    </w:p>
+    <w:p/>
+    <w:p>
+      <w:r>
+        <w:t>I would be thankful if you give me a chance to conduct the resarch please let me know your answer.</w:t>
       </w:r>
     </w:p>
     <w:p/>
@@ -570,28 +452,12 @@
     </w:p>
     <w:p>
       <w:r>
-        <w:t>(</w:t>
-      </w:r>
-      <w:proofErr w:type="spellStart"/>
-      <w:r>
-        <w:t>Parate</w:t>
-      </w:r>
-      <w:proofErr w:type="spellEnd"/>
-      <w:r>
-        <w:t xml:space="preserve"> Meet)</w:t>
-      </w:r>
-    </w:p>
-    <w:p>
-      <w:r>
-        <w:t>(</w:t>
-      </w:r>
-      <w:proofErr w:type="spellStart"/>
-      <w:r>
-        <w:t>Amaraiwadi</w:t>
-      </w:r>
-      <w:proofErr w:type="spellEnd"/>
-      <w:r>
-        <w:t>, Ahmedabad)</w:t>
+        <w:t>(Parate Meet)</w:t>
+      </w:r>
+    </w:p>
+    <w:p>
+      <w:r>
+        <w:t>(Amaraiwadi, Ahmedabad)</w:t>
       </w:r>
     </w:p>
     <w:p>
@@ -664,15 +530,13 @@
     <w:p/>
     <w:p>
       <w:r>
-        <w:t xml:space="preserve">Subject: </w:t>
-      </w:r>
-      <w:proofErr w:type="spellStart"/>
-      <w:r>
-        <w:t>Thankyou</w:t>
-      </w:r>
-      <w:proofErr w:type="spellEnd"/>
-      <w:r>
-        <w:t xml:space="preserve"> for the job promotion.</w:t>
+        <w:t>Subject: Thank</w:t>
+      </w:r>
+      <w:r>
+        <w:t xml:space="preserve"> </w:t>
+      </w:r>
+      <w:r>
+        <w:t>you for the job promotion.</w:t>
       </w:r>
     </w:p>
     <w:p/>
@@ -688,20 +552,13 @@
       </w:r>
     </w:p>
     <w:p>
-      <w:proofErr w:type="spellStart"/>
       <w:r>
         <w:lastRenderedPageBreak/>
-        <w:t>Mr.Het</w:t>
-      </w:r>
-      <w:proofErr w:type="spellEnd"/>
-      <w:r>
-        <w:t xml:space="preserve"> </w:t>
-      </w:r>
-      <w:proofErr w:type="spellStart"/>
+        <w:t xml:space="preserve">Mr.Het </w:t>
+      </w:r>
       <w:r>
         <w:t>Parmar</w:t>
       </w:r>
-      <w:proofErr w:type="spellEnd"/>
       <w:r>
         <w:t>,</w:t>
       </w:r>
@@ -714,21 +571,13 @@
     <w:p/>
     <w:p>
       <w:r>
-        <w:t xml:space="preserve">Dear </w:t>
-      </w:r>
-      <w:proofErr w:type="spellStart"/>
-      <w:r>
-        <w:t>Mr.</w:t>
+        <w:t>Dear Mr.</w:t>
       </w:r>
       <w:r>
         <w:t>H</w:t>
       </w:r>
       <w:r>
-        <w:t>imanshu</w:t>
-      </w:r>
-      <w:proofErr w:type="spellEnd"/>
-      <w:r>
-        <w:t>:</w:t>
+        <w:t>imanshu:</w:t>
       </w:r>
     </w:p>
     <w:p/>
@@ -745,15 +594,7 @@
     </w:p>
     <w:p>
       <w:r>
-        <w:t xml:space="preserve">Meet </w:t>
-      </w:r>
-      <w:proofErr w:type="spellStart"/>
-      <w:r>
-        <w:t>Parate</w:t>
-      </w:r>
-      <w:proofErr w:type="spellEnd"/>
-      <w:r>
-        <w:t>.</w:t>
+        <w:t>Meet Parate.</w:t>
       </w:r>
     </w:p>
     <w:p>
